--- a/notebooks/booster/train.docx
+++ b/notebooks/booster/train.docx
@@ -23,18 +23,27 @@
         <w:rPr>
           <w:noProof/>
         </w:rPr>
-        <w:t>Experiment #</w:t>
+        <w:t>Training</w:t>
       </w:r>
       <w:r>
         <w:rPr>
           <w:noProof/>
         </w:rPr>
-        <w:t>1</w:t>
+        <w:t xml:space="preserve"> Data</w:t>
       </w:r>
     </w:p>
+    <w:p/>
     <w:p>
-      <w:bookmarkStart w:id="0" w:name="_GoBack"/>
-      <w:bookmarkEnd w:id="0"/>
+      <w:pPr>
+        <w:pStyle w:val="Titel"/>
+        <w:jc w:val="center"/>
+      </w:pPr>
+      <w:r>
+        <w:rPr>
+          <w:noProof/>
+        </w:rPr>
+        <w:t>Experiment #1</w:t>
+      </w:r>
     </w:p>
     <w:p>
       <w:r>
@@ -42,9 +51,9 @@
           <w:noProof/>
         </w:rPr>
         <w:drawing>
-          <wp:inline distT="0" distB="0" distL="0" distR="0" wp14:anchorId="6516CB6C" wp14:editId="3686D124">
-            <wp:extent cx="7524749" cy="3762375"/>
-            <wp:effectExtent l="0" t="0" r="635" b="0"/>
+          <wp:inline distT="0" distB="0" distL="0" distR="0" wp14:anchorId="6516CB6C" wp14:editId="06FAEA75">
+            <wp:extent cx="7594881" cy="3797440"/>
+            <wp:effectExtent l="0" t="0" r="6350" b="0"/>
             <wp:docPr id="2" name="Grafik 2"/>
             <wp:cNvGraphicFramePr>
               <a:graphicFrameLocks xmlns:a="http://schemas.openxmlformats.org/drawingml/2006/main" noChangeAspect="1"/>
@@ -71,7 +80,7 @@
                   <pic:spPr>
                     <a:xfrm>
                       <a:off x="0" y="0"/>
-                      <a:ext cx="7594882" cy="3797441"/>
+                      <a:ext cx="7594881" cy="3797440"/>
                     </a:xfrm>
                     <a:prstGeom prst="rect">
                       <a:avLst/>
@@ -88,10 +97,13 @@
       <w:pPr>
         <w:pStyle w:val="Titel"/>
         <w:jc w:val="center"/>
+      </w:pPr>
+      <w:r>
         <w:rPr>
           <w:noProof/>
         </w:rPr>
-      </w:pPr>
+        <w:t>Experiment #2</w:t>
+      </w:r>
     </w:p>
     <w:p>
       <w:pPr>
@@ -101,29 +113,14 @@
           <w:noProof/>
         </w:rPr>
       </w:pPr>
-      <w:r>
-        <w:rPr>
-          <w:noProof/>
-        </w:rPr>
-        <w:t>Experiment #2</w:t>
-      </w:r>
-    </w:p>
-    <w:p/>
-    <w:p>
-      <w:pPr>
-        <w:pStyle w:val="Titel"/>
-        <w:jc w:val="center"/>
-        <w:rPr>
-          <w:noProof/>
-        </w:rPr>
-      </w:pPr>
+      <w:bookmarkStart w:id="0" w:name="_GoBack"/>
       <w:r>
         <w:rPr>
           <w:noProof/>
         </w:rPr>
         <w:drawing>
-          <wp:inline distT="0" distB="0" distL="0" distR="0" wp14:anchorId="6D1222EC" wp14:editId="4744125C">
-            <wp:extent cx="7497013" cy="3748507"/>
+          <wp:inline distT="0" distB="0" distL="0" distR="0" wp14:anchorId="6D1222EC" wp14:editId="41C4D714">
+            <wp:extent cx="7497013" cy="3748506"/>
             <wp:effectExtent l="0" t="0" r="8890" b="4445"/>
             <wp:docPr id="3" name="Grafik 3"/>
             <wp:cNvGraphicFramePr>
@@ -137,7 +134,7 @@
                     <pic:cNvPicPr/>
                   </pic:nvPicPr>
                   <pic:blipFill>
-                    <a:blip r:embed="rId4">
+                    <a:blip r:embed="rId5">
                       <a:extLst>
                         <a:ext uri="{28A0092B-C50C-407E-A947-70E740481C1C}">
                           <a14:useLocalDpi xmlns:a14="http://schemas.microsoft.com/office/drawing/2010/main" val="0"/>
@@ -151,7 +148,7 @@
                   <pic:spPr>
                     <a:xfrm>
                       <a:off x="0" y="0"/>
-                      <a:ext cx="7497013" cy="3748507"/>
+                      <a:ext cx="7497013" cy="3748506"/>
                     </a:xfrm>
                     <a:prstGeom prst="rect">
                       <a:avLst/>
@@ -163,6 +160,7 @@
           </wp:inline>
         </w:drawing>
       </w:r>
+      <w:bookmarkEnd w:id="0"/>
     </w:p>
     <w:sectPr>
       <w:pgSz w:w="11906" w:h="16838"/>
@@ -633,6 +631,36 @@
       <w:szCs w:val="56"/>
     </w:rPr>
   </w:style>
+  <w:style w:type="paragraph" w:styleId="Sprechblasentext">
+    <w:name w:val="Balloon Text"/>
+    <w:basedOn w:val="Standard"/>
+    <w:link w:val="SprechblasentextZchn"/>
+    <w:uiPriority w:val="99"/>
+    <w:semiHidden/>
+    <w:unhideWhenUsed/>
+    <w:rsid w:val="004F366D"/>
+    <w:pPr>
+      <w:spacing w:after="0" w:line="240" w:lineRule="auto"/>
+    </w:pPr>
+    <w:rPr>
+      <w:rFonts w:ascii="Segoe UI" w:hAnsi="Segoe UI" w:cs="Segoe UI"/>
+      <w:sz w:val="18"/>
+      <w:szCs w:val="18"/>
+    </w:rPr>
+  </w:style>
+  <w:style w:type="character" w:customStyle="1" w:styleId="SprechblasentextZchn">
+    <w:name w:val="Sprechblasentext Zchn"/>
+    <w:basedOn w:val="Absatz-Standardschriftart"/>
+    <w:link w:val="Sprechblasentext"/>
+    <w:uiPriority w:val="99"/>
+    <w:semiHidden/>
+    <w:rsid w:val="004F366D"/>
+    <w:rPr>
+      <w:rFonts w:ascii="Segoe UI" w:hAnsi="Segoe UI" w:cs="Segoe UI"/>
+      <w:sz w:val="18"/>
+      <w:szCs w:val="18"/>
+    </w:rPr>
+  </w:style>
 </w:styles>
 </file>
 
